--- a/Webanwendungen 1.1.docx
+++ b/Webanwendungen 1.1.docx
@@ -212,16 +212,19 @@
         <w:tbl>
           <w:tblPr>
             <w:tblpPr w:leftFromText="187" w:rightFromText="187" w:horzAnchor="margin" w:tblpXSpec="center" w:tblpYSpec="bottom"/>
-            <w:tblW w:w="3857" w:type="pct"/>
+            <w:tblW w:w="3929" w:type="pct"/>
             <w:tblLook w:val="04A0" w:firstRow="1" w:lastRow="0" w:firstColumn="1" w:lastColumn="0" w:noHBand="0" w:noVBand="1"/>
           </w:tblPr>
           <w:tblGrid>
-            <w:gridCol w:w="7692"/>
+            <w:gridCol w:w="7836"/>
           </w:tblGrid>
           <w:tr>
+            <w:trPr>
+              <w:trHeight w:val="2099"/>
+            </w:trPr>
             <w:tc>
               <w:tcPr>
-                <w:tcW w:w="7221" w:type="dxa"/>
+                <w:tcW w:w="7836" w:type="dxa"/>
                 <w:tcMar>
                   <w:top w:w="216" w:type="dxa"/>
                   <w:left w:w="115" w:type="dxa"/>
@@ -320,55 +323,12 @@
             </w:tc>
           </w:tr>
           <w:tr>
+            <w:trPr>
+              <w:trHeight w:val="440"/>
+            </w:trPr>
             <w:tc>
               <w:tcPr>
-                <w:tcW w:w="7221" w:type="dxa"/>
-                <w:tcMar>
-                  <w:top w:w="216" w:type="dxa"/>
-                  <w:left w:w="115" w:type="dxa"/>
-                  <w:bottom w:w="216" w:type="dxa"/>
-                  <w:right w:w="115" w:type="dxa"/>
-                </w:tcMar>
-              </w:tcPr>
-              <w:p>
-                <w:pPr>
-                  <w:pStyle w:val="KeinLeerraum"/>
-                  <w:rPr>
-                    <w:color w:val="5B9BD5" w:themeColor="accent1"/>
-                    <w:sz w:val="28"/>
-                    <w:szCs w:val="28"/>
-                  </w:rPr>
-                </w:pPr>
-              </w:p>
-            </w:tc>
-          </w:tr>
-          <w:tr>
-            <w:tc>
-              <w:tcPr>
-                <w:tcW w:w="7221" w:type="dxa"/>
-                <w:tcMar>
-                  <w:top w:w="216" w:type="dxa"/>
-                  <w:left w:w="115" w:type="dxa"/>
-                  <w:bottom w:w="216" w:type="dxa"/>
-                  <w:right w:w="115" w:type="dxa"/>
-                </w:tcMar>
-              </w:tcPr>
-              <w:p>
-                <w:pPr>
-                  <w:pStyle w:val="KeinLeerraum"/>
-                  <w:rPr>
-                    <w:color w:val="5B9BD5" w:themeColor="accent1"/>
-                    <w:sz w:val="28"/>
-                    <w:szCs w:val="28"/>
-                  </w:rPr>
-                </w:pPr>
-              </w:p>
-            </w:tc>
-          </w:tr>
-          <w:tr>
-            <w:tc>
-              <w:tcPr>
-                <w:tcW w:w="7221" w:type="dxa"/>
+                <w:tcW w:w="7836" w:type="dxa"/>
                 <w:tcMar>
                   <w:top w:w="216" w:type="dxa"/>
                   <w:left w:w="115" w:type="dxa"/>
@@ -454,7 +414,7 @@
           <w:r>
             <w:fldChar w:fldCharType="separate"/>
           </w:r>
-          <w:hyperlink w:anchor="_Toc154164948" w:history="1">
+          <w:hyperlink w:anchor="_Toc155333553" w:history="1">
             <w:r>
               <w:rPr>
                 <w:rStyle w:val="Hyperlink"/>
@@ -482,7 +442,7 @@
                 <w:noProof/>
                 <w:webHidden/>
               </w:rPr>
-              <w:instrText xml:space="preserve"> PAGEREF _Toc154164948 \h </w:instrText>
+              <w:instrText xml:space="preserve"> PAGEREF _Toc155333553 \h </w:instrText>
             </w:r>
             <w:r>
               <w:rPr>
@@ -522,7 +482,7 @@
               <w:lang w:val="de-DE" w:eastAsia="de-DE"/>
             </w:rPr>
           </w:pPr>
-          <w:hyperlink w:anchor="_Toc154164949" w:history="1">
+          <w:hyperlink w:anchor="_Toc155333554" w:history="1">
             <w:r>
               <w:rPr>
                 <w:rStyle w:val="Hyperlink"/>
@@ -550,7 +510,7 @@
                 <w:noProof/>
                 <w:webHidden/>
               </w:rPr>
-              <w:instrText xml:space="preserve"> PAGEREF _Toc154164949 \h </w:instrText>
+              <w:instrText xml:space="preserve"> PAGEREF _Toc155333554 \h </w:instrText>
             </w:r>
             <w:r>
               <w:rPr>
@@ -571,6 +531,210 @@
                 <w:webHidden/>
               </w:rPr>
               <w:t>3</w:t>
+            </w:r>
+            <w:r>
+              <w:rPr>
+                <w:noProof/>
+                <w:webHidden/>
+              </w:rPr>
+              <w:fldChar w:fldCharType="end"/>
+            </w:r>
+          </w:hyperlink>
+        </w:p>
+        <w:p>
+          <w:pPr>
+            <w:pStyle w:val="Verzeichnis1"/>
+            <w:rPr>
+              <w:rFonts w:asciiTheme="minorHAnsi" w:eastAsiaTheme="minorEastAsia" w:hAnsiTheme="minorHAnsi"/>
+              <w:noProof/>
+              <w:lang w:val="de-DE" w:eastAsia="de-DE"/>
+            </w:rPr>
+          </w:pPr>
+          <w:hyperlink w:anchor="_Toc155333555" w:history="1">
+            <w:r>
+              <w:rPr>
+                <w:rStyle w:val="Hyperlink"/>
+                <w:noProof/>
+                <w:lang w:val="de-DE"/>
+              </w:rPr>
+              <w:t>HTML-Datei</w:t>
+            </w:r>
+            <w:r>
+              <w:rPr>
+                <w:noProof/>
+                <w:webHidden/>
+              </w:rPr>
+              <w:tab/>
+            </w:r>
+            <w:r>
+              <w:rPr>
+                <w:noProof/>
+                <w:webHidden/>
+              </w:rPr>
+              <w:fldChar w:fldCharType="begin"/>
+            </w:r>
+            <w:r>
+              <w:rPr>
+                <w:noProof/>
+                <w:webHidden/>
+              </w:rPr>
+              <w:instrText xml:space="preserve"> PAGEREF _Toc155333555 \h </w:instrText>
+            </w:r>
+            <w:r>
+              <w:rPr>
+                <w:noProof/>
+                <w:webHidden/>
+              </w:rPr>
+            </w:r>
+            <w:r>
+              <w:rPr>
+                <w:noProof/>
+                <w:webHidden/>
+              </w:rPr>
+              <w:fldChar w:fldCharType="separate"/>
+            </w:r>
+            <w:r>
+              <w:rPr>
+                <w:noProof/>
+                <w:webHidden/>
+              </w:rPr>
+              <w:t>3</w:t>
+            </w:r>
+            <w:r>
+              <w:rPr>
+                <w:noProof/>
+                <w:webHidden/>
+              </w:rPr>
+              <w:fldChar w:fldCharType="end"/>
+            </w:r>
+          </w:hyperlink>
+        </w:p>
+        <w:p>
+          <w:pPr>
+            <w:pStyle w:val="Verzeichnis1"/>
+            <w:rPr>
+              <w:rFonts w:asciiTheme="minorHAnsi" w:eastAsiaTheme="minorEastAsia" w:hAnsiTheme="minorHAnsi"/>
+              <w:noProof/>
+              <w:lang w:val="de-DE" w:eastAsia="de-DE"/>
+            </w:rPr>
+          </w:pPr>
+          <w:hyperlink w:anchor="_Toc155333556" w:history="1">
+            <w:r>
+              <w:rPr>
+                <w:rStyle w:val="Hyperlink"/>
+                <w:noProof/>
+                <w:lang w:val="de-DE"/>
+              </w:rPr>
+              <w:t>HTML-Kopf</w:t>
+            </w:r>
+            <w:r>
+              <w:rPr>
+                <w:noProof/>
+                <w:webHidden/>
+              </w:rPr>
+              <w:tab/>
+            </w:r>
+            <w:r>
+              <w:rPr>
+                <w:noProof/>
+                <w:webHidden/>
+              </w:rPr>
+              <w:fldChar w:fldCharType="begin"/>
+            </w:r>
+            <w:r>
+              <w:rPr>
+                <w:noProof/>
+                <w:webHidden/>
+              </w:rPr>
+              <w:instrText xml:space="preserve"> PAGEREF _Toc155333556 \h </w:instrText>
+            </w:r>
+            <w:r>
+              <w:rPr>
+                <w:noProof/>
+                <w:webHidden/>
+              </w:rPr>
+            </w:r>
+            <w:r>
+              <w:rPr>
+                <w:noProof/>
+                <w:webHidden/>
+              </w:rPr>
+              <w:fldChar w:fldCharType="separate"/>
+            </w:r>
+            <w:r>
+              <w:rPr>
+                <w:noProof/>
+                <w:webHidden/>
+              </w:rPr>
+              <w:t>3</w:t>
+            </w:r>
+            <w:r>
+              <w:rPr>
+                <w:noProof/>
+                <w:webHidden/>
+              </w:rPr>
+              <w:fldChar w:fldCharType="end"/>
+            </w:r>
+          </w:hyperlink>
+        </w:p>
+        <w:p>
+          <w:pPr>
+            <w:pStyle w:val="Verzeichnis1"/>
+            <w:rPr>
+              <w:rFonts w:asciiTheme="minorHAnsi" w:eastAsiaTheme="minorEastAsia" w:hAnsiTheme="minorHAnsi"/>
+              <w:noProof/>
+              <w:lang w:val="de-DE" w:eastAsia="de-DE"/>
+            </w:rPr>
+          </w:pPr>
+          <w:hyperlink w:anchor="_Toc155333557" w:history="1">
+            <w:r>
+              <w:rPr>
+                <w:rStyle w:val="Hyperlink"/>
+                <w:noProof/>
+                <w:lang w:val="de-DE"/>
+              </w:rPr>
+              <w:t>Header</w:t>
+            </w:r>
+            <w:r>
+              <w:rPr>
+                <w:noProof/>
+                <w:webHidden/>
+              </w:rPr>
+              <w:tab/>
+            </w:r>
+            <w:r>
+              <w:rPr>
+                <w:noProof/>
+                <w:webHidden/>
+              </w:rPr>
+              <w:fldChar w:fldCharType="begin"/>
+            </w:r>
+            <w:r>
+              <w:rPr>
+                <w:noProof/>
+                <w:webHidden/>
+              </w:rPr>
+              <w:instrText xml:space="preserve"> PAGEREF _Toc155333557 \h </w:instrText>
+            </w:r>
+            <w:r>
+              <w:rPr>
+                <w:noProof/>
+                <w:webHidden/>
+              </w:rPr>
+            </w:r>
+            <w:r>
+              <w:rPr>
+                <w:noProof/>
+                <w:webHidden/>
+              </w:rPr>
+              <w:fldChar w:fldCharType="separate"/>
+            </w:r>
+            <w:r>
+              <w:rPr>
+                <w:noProof/>
+                <w:webHidden/>
+              </w:rPr>
+              <w:t>4</w:t>
             </w:r>
             <w:r>
               <w:rPr>
@@ -590,14 +754,14 @@
               <w:lang w:val="de-DE" w:eastAsia="de-DE"/>
             </w:rPr>
           </w:pPr>
-          <w:hyperlink w:anchor="_Toc154164950" w:history="1">
+          <w:hyperlink w:anchor="_Toc155333558" w:history="1">
             <w:r>
               <w:rPr>
                 <w:rStyle w:val="Hyperlink"/>
                 <w:noProof/>
                 <w:lang w:val="de-DE"/>
               </w:rPr>
-              <w:t>HTML-Datei</w:t>
+              <w:t>Contentbereich</w:t>
             </w:r>
             <w:r>
               <w:rPr>
@@ -618,7 +782,7 @@
                 <w:noProof/>
                 <w:webHidden/>
               </w:rPr>
-              <w:instrText xml:space="preserve"> PAGEREF _Toc154164950 \h </w:instrText>
+              <w:instrText xml:space="preserve"> PAGEREF _Toc155333558 \h </w:instrText>
             </w:r>
             <w:r>
               <w:rPr>
@@ -638,7 +802,7 @@
                 <w:noProof/>
                 <w:webHidden/>
               </w:rPr>
-              <w:t>3</w:t>
+              <w:t>4</w:t>
             </w:r>
             <w:r>
               <w:rPr>
@@ -651,25 +815,21 @@
         </w:p>
         <w:p>
           <w:pPr>
-            <w:pStyle w:val="Verzeichnis1"/>
-            <w:numPr>
-              <w:ilvl w:val="2"/>
-              <w:numId w:val="1"/>
-            </w:numPr>
+            <w:pStyle w:val="Verzeichnis2"/>
             <w:rPr>
               <w:rFonts w:asciiTheme="minorHAnsi" w:eastAsiaTheme="minorEastAsia" w:hAnsiTheme="minorHAnsi"/>
               <w:noProof/>
               <w:lang w:val="de-DE" w:eastAsia="de-DE"/>
             </w:rPr>
           </w:pPr>
-          <w:hyperlink w:anchor="_Toc154164951" w:history="1">
+          <w:hyperlink w:anchor="_Toc155333559" w:history="1">
             <w:r>
               <w:rPr>
                 <w:rStyle w:val="Hyperlink"/>
                 <w:noProof/>
                 <w:lang w:val="de-DE"/>
               </w:rPr>
-              <w:t>HTML-Kopf</w:t>
+              <w:t>Footer</w:t>
             </w:r>
             <w:r>
               <w:rPr>
@@ -690,223 +850,7 @@
                 <w:noProof/>
                 <w:webHidden/>
               </w:rPr>
-              <w:instrText xml:space="preserve"> PAGEREF _Toc154164951 \h </w:instrText>
-            </w:r>
-            <w:r>
-              <w:rPr>
-                <w:noProof/>
-                <w:webHidden/>
-              </w:rPr>
-            </w:r>
-            <w:r>
-              <w:rPr>
-                <w:noProof/>
-                <w:webHidden/>
-              </w:rPr>
-              <w:fldChar w:fldCharType="separate"/>
-            </w:r>
-            <w:r>
-              <w:rPr>
-                <w:noProof/>
-                <w:webHidden/>
-              </w:rPr>
-              <w:t>3</w:t>
-            </w:r>
-            <w:r>
-              <w:rPr>
-                <w:noProof/>
-                <w:webHidden/>
-              </w:rPr>
-              <w:fldChar w:fldCharType="end"/>
-            </w:r>
-          </w:hyperlink>
-        </w:p>
-        <w:p>
-          <w:pPr>
-            <w:pStyle w:val="Verzeichnis1"/>
-            <w:numPr>
-              <w:ilvl w:val="2"/>
-              <w:numId w:val="1"/>
-            </w:numPr>
-            <w:rPr>
-              <w:rFonts w:asciiTheme="minorHAnsi" w:eastAsiaTheme="minorEastAsia" w:hAnsiTheme="minorHAnsi"/>
-              <w:noProof/>
-              <w:lang w:val="de-DE" w:eastAsia="de-DE"/>
-            </w:rPr>
-          </w:pPr>
-          <w:hyperlink w:anchor="_Toc154164952" w:history="1">
-            <w:r>
-              <w:rPr>
-                <w:rStyle w:val="Hyperlink"/>
-                <w:noProof/>
-                <w:lang w:val="de-DE"/>
-              </w:rPr>
-              <w:t>Header</w:t>
-            </w:r>
-            <w:r>
-              <w:rPr>
-                <w:noProof/>
-                <w:webHidden/>
-              </w:rPr>
-              <w:tab/>
-            </w:r>
-            <w:r>
-              <w:rPr>
-                <w:noProof/>
-                <w:webHidden/>
-              </w:rPr>
-              <w:fldChar w:fldCharType="begin"/>
-            </w:r>
-            <w:r>
-              <w:rPr>
-                <w:noProof/>
-                <w:webHidden/>
-              </w:rPr>
-              <w:instrText xml:space="preserve"> PAGEREF _Toc154164952 \h </w:instrText>
-            </w:r>
-            <w:r>
-              <w:rPr>
-                <w:noProof/>
-                <w:webHidden/>
-              </w:rPr>
-            </w:r>
-            <w:r>
-              <w:rPr>
-                <w:noProof/>
-                <w:webHidden/>
-              </w:rPr>
-              <w:fldChar w:fldCharType="separate"/>
-            </w:r>
-            <w:r>
-              <w:rPr>
-                <w:noProof/>
-                <w:webHidden/>
-              </w:rPr>
-              <w:t>4</w:t>
-            </w:r>
-            <w:r>
-              <w:rPr>
-                <w:noProof/>
-                <w:webHidden/>
-              </w:rPr>
-              <w:fldChar w:fldCharType="end"/>
-            </w:r>
-          </w:hyperlink>
-        </w:p>
-        <w:p>
-          <w:pPr>
-            <w:pStyle w:val="Verzeichnis2"/>
-            <w:numPr>
-              <w:ilvl w:val="2"/>
-              <w:numId w:val="1"/>
-            </w:numPr>
-            <w:rPr>
-              <w:rFonts w:asciiTheme="minorHAnsi" w:eastAsiaTheme="minorEastAsia" w:hAnsiTheme="minorHAnsi"/>
-              <w:noProof/>
-              <w:lang w:val="de-DE" w:eastAsia="de-DE"/>
-            </w:rPr>
-          </w:pPr>
-          <w:hyperlink w:anchor="_Toc154164953" w:history="1">
-            <w:r>
-              <w:rPr>
-                <w:rStyle w:val="Hyperlink"/>
-                <w:noProof/>
-                <w:lang w:val="de-DE"/>
-              </w:rPr>
-              <w:t>Contentbereich</w:t>
-            </w:r>
-            <w:r>
-              <w:rPr>
-                <w:noProof/>
-                <w:webHidden/>
-              </w:rPr>
-              <w:tab/>
-            </w:r>
-            <w:r>
-              <w:rPr>
-                <w:noProof/>
-                <w:webHidden/>
-              </w:rPr>
-              <w:fldChar w:fldCharType="begin"/>
-            </w:r>
-            <w:r>
-              <w:rPr>
-                <w:noProof/>
-                <w:webHidden/>
-              </w:rPr>
-              <w:instrText xml:space="preserve"> PAGEREF _Toc154164953 \h </w:instrText>
-            </w:r>
-            <w:r>
-              <w:rPr>
-                <w:noProof/>
-                <w:webHidden/>
-              </w:rPr>
-            </w:r>
-            <w:r>
-              <w:rPr>
-                <w:noProof/>
-                <w:webHidden/>
-              </w:rPr>
-              <w:fldChar w:fldCharType="separate"/>
-            </w:r>
-            <w:r>
-              <w:rPr>
-                <w:noProof/>
-                <w:webHidden/>
-              </w:rPr>
-              <w:t>4</w:t>
-            </w:r>
-            <w:r>
-              <w:rPr>
-                <w:noProof/>
-                <w:webHidden/>
-              </w:rPr>
-              <w:fldChar w:fldCharType="end"/>
-            </w:r>
-          </w:hyperlink>
-        </w:p>
-        <w:p>
-          <w:pPr>
-            <w:pStyle w:val="Verzeichnis2"/>
-            <w:numPr>
-              <w:ilvl w:val="2"/>
-              <w:numId w:val="1"/>
-            </w:numPr>
-            <w:rPr>
-              <w:rFonts w:asciiTheme="minorHAnsi" w:eastAsiaTheme="minorEastAsia" w:hAnsiTheme="minorHAnsi"/>
-              <w:noProof/>
-              <w:lang w:val="de-DE" w:eastAsia="de-DE"/>
-            </w:rPr>
-          </w:pPr>
-          <w:hyperlink w:anchor="_Toc154164954" w:history="1">
-            <w:r>
-              <w:rPr>
-                <w:rStyle w:val="Hyperlink"/>
-                <w:noProof/>
-                <w:lang w:val="de-DE"/>
-              </w:rPr>
-              <w:t>Footer</w:t>
-            </w:r>
-            <w:r>
-              <w:rPr>
-                <w:noProof/>
-                <w:webHidden/>
-              </w:rPr>
-              <w:tab/>
-            </w:r>
-            <w:r>
-              <w:rPr>
-                <w:noProof/>
-                <w:webHidden/>
-              </w:rPr>
-              <w:fldChar w:fldCharType="begin"/>
-            </w:r>
-            <w:r>
-              <w:rPr>
-                <w:noProof/>
-                <w:webHidden/>
-              </w:rPr>
-              <w:instrText xml:space="preserve"> PAGEREF _Toc154164954 \h </w:instrText>
+              <w:instrText xml:space="preserve"> PAGEREF _Toc155333559 \h </w:instrText>
             </w:r>
             <w:r>
               <w:rPr>
@@ -946,14 +890,14 @@
               <w:lang w:val="de-DE" w:eastAsia="de-DE"/>
             </w:rPr>
           </w:pPr>
-          <w:hyperlink w:anchor="_Toc154164955" w:history="1">
+          <w:hyperlink w:anchor="_Toc155333560" w:history="1">
             <w:r>
               <w:rPr>
                 <w:rStyle w:val="Hyperlink"/>
                 <w:noProof/>
                 <w:lang w:val="de-DE"/>
               </w:rPr>
-              <w:t>Script</w:t>
+              <w:t>Script-Element</w:t>
             </w:r>
             <w:r>
               <w:rPr>
@@ -974,7 +918,7 @@
                 <w:noProof/>
                 <w:webHidden/>
               </w:rPr>
-              <w:instrText xml:space="preserve"> PAGEREF _Toc154164955 \h </w:instrText>
+              <w:instrText xml:space="preserve"> PAGEREF _Toc155333560 \h </w:instrText>
             </w:r>
             <w:r>
               <w:rPr>
@@ -995,6 +939,890 @@
                 <w:webHidden/>
               </w:rPr>
               <w:t>7</w:t>
+            </w:r>
+            <w:r>
+              <w:rPr>
+                <w:noProof/>
+                <w:webHidden/>
+              </w:rPr>
+              <w:fldChar w:fldCharType="end"/>
+            </w:r>
+          </w:hyperlink>
+        </w:p>
+        <w:p>
+          <w:pPr>
+            <w:pStyle w:val="Verzeichnis1"/>
+            <w:rPr>
+              <w:rFonts w:asciiTheme="minorHAnsi" w:eastAsiaTheme="minorEastAsia" w:hAnsiTheme="minorHAnsi"/>
+              <w:noProof/>
+              <w:lang w:val="de-DE" w:eastAsia="de-DE"/>
+            </w:rPr>
+          </w:pPr>
+          <w:hyperlink w:anchor="_Toc155333561" w:history="1">
+            <w:r>
+              <w:rPr>
+                <w:rStyle w:val="Hyperlink"/>
+                <w:noProof/>
+                <w:lang w:val="de-DE"/>
+              </w:rPr>
+              <w:t>Javascript-Datei</w:t>
+            </w:r>
+            <w:r>
+              <w:rPr>
+                <w:noProof/>
+                <w:webHidden/>
+              </w:rPr>
+              <w:tab/>
+            </w:r>
+            <w:r>
+              <w:rPr>
+                <w:noProof/>
+                <w:webHidden/>
+              </w:rPr>
+              <w:fldChar w:fldCharType="begin"/>
+            </w:r>
+            <w:r>
+              <w:rPr>
+                <w:noProof/>
+                <w:webHidden/>
+              </w:rPr>
+              <w:instrText xml:space="preserve"> PAGEREF _Toc155333561 \h </w:instrText>
+            </w:r>
+            <w:r>
+              <w:rPr>
+                <w:noProof/>
+                <w:webHidden/>
+              </w:rPr>
+            </w:r>
+            <w:r>
+              <w:rPr>
+                <w:noProof/>
+                <w:webHidden/>
+              </w:rPr>
+              <w:fldChar w:fldCharType="separate"/>
+            </w:r>
+            <w:r>
+              <w:rPr>
+                <w:noProof/>
+                <w:webHidden/>
+              </w:rPr>
+              <w:t>7</w:t>
+            </w:r>
+            <w:r>
+              <w:rPr>
+                <w:noProof/>
+                <w:webHidden/>
+              </w:rPr>
+              <w:fldChar w:fldCharType="end"/>
+            </w:r>
+          </w:hyperlink>
+        </w:p>
+        <w:p>
+          <w:pPr>
+            <w:pStyle w:val="Verzeichnis1"/>
+            <w:rPr>
+              <w:rFonts w:asciiTheme="minorHAnsi" w:eastAsiaTheme="minorEastAsia" w:hAnsiTheme="minorHAnsi"/>
+              <w:noProof/>
+              <w:lang w:val="de-DE" w:eastAsia="de-DE"/>
+            </w:rPr>
+          </w:pPr>
+          <w:hyperlink w:anchor="_Toc155333562" w:history="1">
+            <w:r>
+              <w:rPr>
+                <w:rStyle w:val="Hyperlink"/>
+                <w:noProof/>
+                <w:lang w:val="de-DE"/>
+              </w:rPr>
+              <w:t>getFile()</w:t>
+            </w:r>
+            <w:r>
+              <w:rPr>
+                <w:noProof/>
+                <w:webHidden/>
+              </w:rPr>
+              <w:tab/>
+            </w:r>
+            <w:r>
+              <w:rPr>
+                <w:noProof/>
+                <w:webHidden/>
+              </w:rPr>
+              <w:fldChar w:fldCharType="begin"/>
+            </w:r>
+            <w:r>
+              <w:rPr>
+                <w:noProof/>
+                <w:webHidden/>
+              </w:rPr>
+              <w:instrText xml:space="preserve"> PAGEREF _Toc155333562 \h </w:instrText>
+            </w:r>
+            <w:r>
+              <w:rPr>
+                <w:noProof/>
+                <w:webHidden/>
+              </w:rPr>
+            </w:r>
+            <w:r>
+              <w:rPr>
+                <w:noProof/>
+                <w:webHidden/>
+              </w:rPr>
+              <w:fldChar w:fldCharType="separate"/>
+            </w:r>
+            <w:r>
+              <w:rPr>
+                <w:noProof/>
+                <w:webHidden/>
+              </w:rPr>
+              <w:t>7</w:t>
+            </w:r>
+            <w:r>
+              <w:rPr>
+                <w:noProof/>
+                <w:webHidden/>
+              </w:rPr>
+              <w:fldChar w:fldCharType="end"/>
+            </w:r>
+          </w:hyperlink>
+        </w:p>
+        <w:p>
+          <w:pPr>
+            <w:pStyle w:val="Verzeichnis1"/>
+            <w:rPr>
+              <w:rFonts w:asciiTheme="minorHAnsi" w:eastAsiaTheme="minorEastAsia" w:hAnsiTheme="minorHAnsi"/>
+              <w:noProof/>
+              <w:lang w:val="de-DE" w:eastAsia="de-DE"/>
+            </w:rPr>
+          </w:pPr>
+          <w:hyperlink w:anchor="_Toc155333563" w:history="1">
+            <w:r>
+              <w:rPr>
+                <w:rStyle w:val="Hyperlink"/>
+                <w:noProof/>
+                <w:lang w:val="de-DE"/>
+              </w:rPr>
+              <w:t>sortTableByAlphabet()</w:t>
+            </w:r>
+            <w:r>
+              <w:rPr>
+                <w:noProof/>
+                <w:webHidden/>
+              </w:rPr>
+              <w:tab/>
+            </w:r>
+            <w:r>
+              <w:rPr>
+                <w:noProof/>
+                <w:webHidden/>
+              </w:rPr>
+              <w:fldChar w:fldCharType="begin"/>
+            </w:r>
+            <w:r>
+              <w:rPr>
+                <w:noProof/>
+                <w:webHidden/>
+              </w:rPr>
+              <w:instrText xml:space="preserve"> PAGEREF _Toc155333563 \h </w:instrText>
+            </w:r>
+            <w:r>
+              <w:rPr>
+                <w:noProof/>
+                <w:webHidden/>
+              </w:rPr>
+            </w:r>
+            <w:r>
+              <w:rPr>
+                <w:noProof/>
+                <w:webHidden/>
+              </w:rPr>
+              <w:fldChar w:fldCharType="separate"/>
+            </w:r>
+            <w:r>
+              <w:rPr>
+                <w:noProof/>
+                <w:webHidden/>
+              </w:rPr>
+              <w:t>8</w:t>
+            </w:r>
+            <w:r>
+              <w:rPr>
+                <w:noProof/>
+                <w:webHidden/>
+              </w:rPr>
+              <w:fldChar w:fldCharType="end"/>
+            </w:r>
+          </w:hyperlink>
+        </w:p>
+        <w:p>
+          <w:pPr>
+            <w:pStyle w:val="Verzeichnis1"/>
+            <w:rPr>
+              <w:rFonts w:asciiTheme="minorHAnsi" w:eastAsiaTheme="minorEastAsia" w:hAnsiTheme="minorHAnsi"/>
+              <w:noProof/>
+              <w:lang w:val="de-DE" w:eastAsia="de-DE"/>
+            </w:rPr>
+          </w:pPr>
+          <w:hyperlink w:anchor="_Toc155333564" w:history="1">
+            <w:r>
+              <w:rPr>
+                <w:rStyle w:val="Hyperlink"/>
+                <w:noProof/>
+                <w:lang w:val="de-DE"/>
+              </w:rPr>
+              <w:t>sortTableByNumbers()</w:t>
+            </w:r>
+            <w:r>
+              <w:rPr>
+                <w:noProof/>
+                <w:webHidden/>
+              </w:rPr>
+              <w:tab/>
+            </w:r>
+            <w:r>
+              <w:rPr>
+                <w:noProof/>
+                <w:webHidden/>
+              </w:rPr>
+              <w:fldChar w:fldCharType="begin"/>
+            </w:r>
+            <w:r>
+              <w:rPr>
+                <w:noProof/>
+                <w:webHidden/>
+              </w:rPr>
+              <w:instrText xml:space="preserve"> PAGEREF _Toc155333564 \h </w:instrText>
+            </w:r>
+            <w:r>
+              <w:rPr>
+                <w:noProof/>
+                <w:webHidden/>
+              </w:rPr>
+            </w:r>
+            <w:r>
+              <w:rPr>
+                <w:noProof/>
+                <w:webHidden/>
+              </w:rPr>
+              <w:fldChar w:fldCharType="separate"/>
+            </w:r>
+            <w:r>
+              <w:rPr>
+                <w:noProof/>
+                <w:webHidden/>
+              </w:rPr>
+              <w:t>8</w:t>
+            </w:r>
+            <w:r>
+              <w:rPr>
+                <w:noProof/>
+                <w:webHidden/>
+              </w:rPr>
+              <w:fldChar w:fldCharType="end"/>
+            </w:r>
+          </w:hyperlink>
+        </w:p>
+        <w:p>
+          <w:pPr>
+            <w:pStyle w:val="Verzeichnis1"/>
+            <w:rPr>
+              <w:rFonts w:asciiTheme="minorHAnsi" w:eastAsiaTheme="minorEastAsia" w:hAnsiTheme="minorHAnsi"/>
+              <w:noProof/>
+              <w:lang w:val="de-DE" w:eastAsia="de-DE"/>
+            </w:rPr>
+          </w:pPr>
+          <w:hyperlink w:anchor="_Toc155333565" w:history="1">
+            <w:r>
+              <w:rPr>
+                <w:rStyle w:val="Hyperlink"/>
+                <w:noProof/>
+                <w:lang w:val="de-DE"/>
+              </w:rPr>
+              <w:t>istUnsichtbar()</w:t>
+            </w:r>
+            <w:r>
+              <w:rPr>
+                <w:noProof/>
+                <w:webHidden/>
+              </w:rPr>
+              <w:tab/>
+            </w:r>
+            <w:r>
+              <w:rPr>
+                <w:noProof/>
+                <w:webHidden/>
+              </w:rPr>
+              <w:fldChar w:fldCharType="begin"/>
+            </w:r>
+            <w:r>
+              <w:rPr>
+                <w:noProof/>
+                <w:webHidden/>
+              </w:rPr>
+              <w:instrText xml:space="preserve"> PAGEREF _Toc155333565 \h </w:instrText>
+            </w:r>
+            <w:r>
+              <w:rPr>
+                <w:noProof/>
+                <w:webHidden/>
+              </w:rPr>
+            </w:r>
+            <w:r>
+              <w:rPr>
+                <w:noProof/>
+                <w:webHidden/>
+              </w:rPr>
+              <w:fldChar w:fldCharType="separate"/>
+            </w:r>
+            <w:r>
+              <w:rPr>
+                <w:noProof/>
+                <w:webHidden/>
+              </w:rPr>
+              <w:t>8</w:t>
+            </w:r>
+            <w:r>
+              <w:rPr>
+                <w:noProof/>
+                <w:webHidden/>
+              </w:rPr>
+              <w:fldChar w:fldCharType="end"/>
+            </w:r>
+          </w:hyperlink>
+        </w:p>
+        <w:p>
+          <w:pPr>
+            <w:pStyle w:val="Verzeichnis1"/>
+            <w:rPr>
+              <w:rFonts w:asciiTheme="minorHAnsi" w:eastAsiaTheme="minorEastAsia" w:hAnsiTheme="minorHAnsi"/>
+              <w:noProof/>
+              <w:lang w:val="de-DE" w:eastAsia="de-DE"/>
+            </w:rPr>
+          </w:pPr>
+          <w:hyperlink w:anchor="_Toc155333566" w:history="1">
+            <w:r>
+              <w:rPr>
+                <w:rStyle w:val="Hyperlink"/>
+                <w:noProof/>
+                <w:lang w:val="de-DE"/>
+              </w:rPr>
+              <w:t>suchen()</w:t>
+            </w:r>
+            <w:r>
+              <w:rPr>
+                <w:noProof/>
+                <w:webHidden/>
+              </w:rPr>
+              <w:tab/>
+            </w:r>
+            <w:r>
+              <w:rPr>
+                <w:noProof/>
+                <w:webHidden/>
+              </w:rPr>
+              <w:fldChar w:fldCharType="begin"/>
+            </w:r>
+            <w:r>
+              <w:rPr>
+                <w:noProof/>
+                <w:webHidden/>
+              </w:rPr>
+              <w:instrText xml:space="preserve"> PAGEREF _Toc155333566 \h </w:instrText>
+            </w:r>
+            <w:r>
+              <w:rPr>
+                <w:noProof/>
+                <w:webHidden/>
+              </w:rPr>
+            </w:r>
+            <w:r>
+              <w:rPr>
+                <w:noProof/>
+                <w:webHidden/>
+              </w:rPr>
+              <w:fldChar w:fldCharType="separate"/>
+            </w:r>
+            <w:r>
+              <w:rPr>
+                <w:noProof/>
+                <w:webHidden/>
+              </w:rPr>
+              <w:t>9</w:t>
+            </w:r>
+            <w:r>
+              <w:rPr>
+                <w:noProof/>
+                <w:webHidden/>
+              </w:rPr>
+              <w:fldChar w:fldCharType="end"/>
+            </w:r>
+          </w:hyperlink>
+        </w:p>
+        <w:p>
+          <w:pPr>
+            <w:pStyle w:val="Verzeichnis1"/>
+            <w:rPr>
+              <w:rFonts w:asciiTheme="minorHAnsi" w:eastAsiaTheme="minorEastAsia" w:hAnsiTheme="minorHAnsi"/>
+              <w:noProof/>
+              <w:lang w:val="de-DE" w:eastAsia="de-DE"/>
+            </w:rPr>
+          </w:pPr>
+          <w:hyperlink w:anchor="_Toc155333567" w:history="1">
+            <w:r>
+              <w:rPr>
+                <w:rStyle w:val="Hyperlink"/>
+                <w:noProof/>
+                <w:lang w:val="de-DE"/>
+              </w:rPr>
+              <w:t>selectedRadio()</w:t>
+            </w:r>
+            <w:r>
+              <w:rPr>
+                <w:noProof/>
+                <w:webHidden/>
+              </w:rPr>
+              <w:tab/>
+            </w:r>
+            <w:r>
+              <w:rPr>
+                <w:noProof/>
+                <w:webHidden/>
+              </w:rPr>
+              <w:fldChar w:fldCharType="begin"/>
+            </w:r>
+            <w:r>
+              <w:rPr>
+                <w:noProof/>
+                <w:webHidden/>
+              </w:rPr>
+              <w:instrText xml:space="preserve"> PAGEREF _Toc155333567 \h </w:instrText>
+            </w:r>
+            <w:r>
+              <w:rPr>
+                <w:noProof/>
+                <w:webHidden/>
+              </w:rPr>
+            </w:r>
+            <w:r>
+              <w:rPr>
+                <w:noProof/>
+                <w:webHidden/>
+              </w:rPr>
+              <w:fldChar w:fldCharType="separate"/>
+            </w:r>
+            <w:r>
+              <w:rPr>
+                <w:noProof/>
+                <w:webHidden/>
+              </w:rPr>
+              <w:t>9</w:t>
+            </w:r>
+            <w:r>
+              <w:rPr>
+                <w:noProof/>
+                <w:webHidden/>
+              </w:rPr>
+              <w:fldChar w:fldCharType="end"/>
+            </w:r>
+          </w:hyperlink>
+        </w:p>
+        <w:p>
+          <w:pPr>
+            <w:pStyle w:val="Verzeichnis1"/>
+            <w:rPr>
+              <w:rFonts w:asciiTheme="minorHAnsi" w:eastAsiaTheme="minorEastAsia" w:hAnsiTheme="minorHAnsi"/>
+              <w:noProof/>
+              <w:lang w:val="de-DE" w:eastAsia="de-DE"/>
+            </w:rPr>
+          </w:pPr>
+          <w:hyperlink w:anchor="_Toc155333568" w:history="1">
+            <w:r>
+              <w:rPr>
+                <w:rStyle w:val="Hyperlink"/>
+                <w:noProof/>
+                <w:lang w:val="de-DE"/>
+              </w:rPr>
+              <w:t>zeilenAusblenden()</w:t>
+            </w:r>
+            <w:r>
+              <w:rPr>
+                <w:noProof/>
+                <w:webHidden/>
+              </w:rPr>
+              <w:tab/>
+            </w:r>
+            <w:r>
+              <w:rPr>
+                <w:noProof/>
+                <w:webHidden/>
+              </w:rPr>
+              <w:fldChar w:fldCharType="begin"/>
+            </w:r>
+            <w:r>
+              <w:rPr>
+                <w:noProof/>
+                <w:webHidden/>
+              </w:rPr>
+              <w:instrText xml:space="preserve"> PAGEREF _Toc155333568 \h </w:instrText>
+            </w:r>
+            <w:r>
+              <w:rPr>
+                <w:noProof/>
+                <w:webHidden/>
+              </w:rPr>
+            </w:r>
+            <w:r>
+              <w:rPr>
+                <w:noProof/>
+                <w:webHidden/>
+              </w:rPr>
+              <w:fldChar w:fldCharType="separate"/>
+            </w:r>
+            <w:r>
+              <w:rPr>
+                <w:noProof/>
+                <w:webHidden/>
+              </w:rPr>
+              <w:t>9</w:t>
+            </w:r>
+            <w:r>
+              <w:rPr>
+                <w:noProof/>
+                <w:webHidden/>
+              </w:rPr>
+              <w:fldChar w:fldCharType="end"/>
+            </w:r>
+          </w:hyperlink>
+        </w:p>
+        <w:p>
+          <w:pPr>
+            <w:pStyle w:val="Verzeichnis1"/>
+            <w:rPr>
+              <w:rFonts w:asciiTheme="minorHAnsi" w:eastAsiaTheme="minorEastAsia" w:hAnsiTheme="minorHAnsi"/>
+              <w:noProof/>
+              <w:lang w:val="de-DE" w:eastAsia="de-DE"/>
+            </w:rPr>
+          </w:pPr>
+          <w:hyperlink w:anchor="_Toc155333569" w:history="1">
+            <w:r>
+              <w:rPr>
+                <w:rStyle w:val="Hyperlink"/>
+                <w:noProof/>
+                <w:lang w:val="de-DE"/>
+              </w:rPr>
+              <w:t>filtern()</w:t>
+            </w:r>
+            <w:r>
+              <w:rPr>
+                <w:noProof/>
+                <w:webHidden/>
+              </w:rPr>
+              <w:tab/>
+            </w:r>
+            <w:r>
+              <w:rPr>
+                <w:noProof/>
+                <w:webHidden/>
+              </w:rPr>
+              <w:fldChar w:fldCharType="begin"/>
+            </w:r>
+            <w:r>
+              <w:rPr>
+                <w:noProof/>
+                <w:webHidden/>
+              </w:rPr>
+              <w:instrText xml:space="preserve"> PAGEREF _Toc155333569 \h </w:instrText>
+            </w:r>
+            <w:r>
+              <w:rPr>
+                <w:noProof/>
+                <w:webHidden/>
+              </w:rPr>
+            </w:r>
+            <w:r>
+              <w:rPr>
+                <w:noProof/>
+                <w:webHidden/>
+              </w:rPr>
+              <w:fldChar w:fldCharType="separate"/>
+            </w:r>
+            <w:r>
+              <w:rPr>
+                <w:noProof/>
+                <w:webHidden/>
+              </w:rPr>
+              <w:t>10</w:t>
+            </w:r>
+            <w:r>
+              <w:rPr>
+                <w:noProof/>
+                <w:webHidden/>
+              </w:rPr>
+              <w:fldChar w:fldCharType="end"/>
+            </w:r>
+          </w:hyperlink>
+        </w:p>
+        <w:p>
+          <w:pPr>
+            <w:pStyle w:val="Verzeichnis1"/>
+            <w:rPr>
+              <w:rFonts w:asciiTheme="minorHAnsi" w:eastAsiaTheme="minorEastAsia" w:hAnsiTheme="minorHAnsi"/>
+              <w:noProof/>
+              <w:lang w:val="de-DE" w:eastAsia="de-DE"/>
+            </w:rPr>
+          </w:pPr>
+          <w:hyperlink w:anchor="_Toc155333570" w:history="1">
+            <w:r>
+              <w:rPr>
+                <w:rStyle w:val="Hyperlink"/>
+                <w:noProof/>
+                <w:lang w:val="de-DE"/>
+              </w:rPr>
+              <w:t>alleZeilenEinblenden()</w:t>
+            </w:r>
+            <w:r>
+              <w:rPr>
+                <w:noProof/>
+                <w:webHidden/>
+              </w:rPr>
+              <w:tab/>
+            </w:r>
+            <w:r>
+              <w:rPr>
+                <w:noProof/>
+                <w:webHidden/>
+              </w:rPr>
+              <w:fldChar w:fldCharType="begin"/>
+            </w:r>
+            <w:r>
+              <w:rPr>
+                <w:noProof/>
+                <w:webHidden/>
+              </w:rPr>
+              <w:instrText xml:space="preserve"> PAGEREF _Toc155333570 \h </w:instrText>
+            </w:r>
+            <w:r>
+              <w:rPr>
+                <w:noProof/>
+                <w:webHidden/>
+              </w:rPr>
+            </w:r>
+            <w:r>
+              <w:rPr>
+                <w:noProof/>
+                <w:webHidden/>
+              </w:rPr>
+              <w:fldChar w:fldCharType="separate"/>
+            </w:r>
+            <w:r>
+              <w:rPr>
+                <w:noProof/>
+                <w:webHidden/>
+              </w:rPr>
+              <w:t>10</w:t>
+            </w:r>
+            <w:r>
+              <w:rPr>
+                <w:noProof/>
+                <w:webHidden/>
+              </w:rPr>
+              <w:fldChar w:fldCharType="end"/>
+            </w:r>
+          </w:hyperlink>
+        </w:p>
+        <w:p>
+          <w:pPr>
+            <w:pStyle w:val="Verzeichnis1"/>
+            <w:rPr>
+              <w:rFonts w:asciiTheme="minorHAnsi" w:eastAsiaTheme="minorEastAsia" w:hAnsiTheme="minorHAnsi"/>
+              <w:noProof/>
+              <w:lang w:val="de-DE" w:eastAsia="de-DE"/>
+            </w:rPr>
+          </w:pPr>
+          <w:hyperlink w:anchor="_Toc155333571" w:history="1">
+            <w:r>
+              <w:rPr>
+                <w:rStyle w:val="Hyperlink"/>
+                <w:noProof/>
+                <w:lang w:val="de-DE"/>
+              </w:rPr>
+              <w:t>updateTabelle()</w:t>
+            </w:r>
+            <w:r>
+              <w:rPr>
+                <w:noProof/>
+                <w:webHidden/>
+              </w:rPr>
+              <w:tab/>
+            </w:r>
+            <w:r>
+              <w:rPr>
+                <w:noProof/>
+                <w:webHidden/>
+              </w:rPr>
+              <w:fldChar w:fldCharType="begin"/>
+            </w:r>
+            <w:r>
+              <w:rPr>
+                <w:noProof/>
+                <w:webHidden/>
+              </w:rPr>
+              <w:instrText xml:space="preserve"> PAGEREF _Toc155333571 \h </w:instrText>
+            </w:r>
+            <w:r>
+              <w:rPr>
+                <w:noProof/>
+                <w:webHidden/>
+              </w:rPr>
+            </w:r>
+            <w:r>
+              <w:rPr>
+                <w:noProof/>
+                <w:webHidden/>
+              </w:rPr>
+              <w:fldChar w:fldCharType="separate"/>
+            </w:r>
+            <w:r>
+              <w:rPr>
+                <w:noProof/>
+                <w:webHidden/>
+              </w:rPr>
+              <w:t>10</w:t>
+            </w:r>
+            <w:r>
+              <w:rPr>
+                <w:noProof/>
+                <w:webHidden/>
+              </w:rPr>
+              <w:fldChar w:fldCharType="end"/>
+            </w:r>
+          </w:hyperlink>
+        </w:p>
+        <w:p>
+          <w:pPr>
+            <w:pStyle w:val="Verzeichnis1"/>
+            <w:rPr>
+              <w:rFonts w:asciiTheme="minorHAnsi" w:eastAsiaTheme="minorEastAsia" w:hAnsiTheme="minorHAnsi"/>
+              <w:noProof/>
+              <w:lang w:val="de-DE" w:eastAsia="de-DE"/>
+            </w:rPr>
+          </w:pPr>
+          <w:hyperlink w:anchor="_Toc155333572" w:history="1">
+            <w:r>
+              <w:rPr>
+                <w:rStyle w:val="Hyperlink"/>
+                <w:noProof/>
+                <w:lang w:val="de-DE"/>
+              </w:rPr>
+              <w:t>isRtl()</w:t>
+            </w:r>
+            <w:r>
+              <w:rPr>
+                <w:noProof/>
+                <w:webHidden/>
+              </w:rPr>
+              <w:tab/>
+            </w:r>
+            <w:r>
+              <w:rPr>
+                <w:noProof/>
+                <w:webHidden/>
+              </w:rPr>
+              <w:fldChar w:fldCharType="begin"/>
+            </w:r>
+            <w:r>
+              <w:rPr>
+                <w:noProof/>
+                <w:webHidden/>
+              </w:rPr>
+              <w:instrText xml:space="preserve"> PAGEREF _Toc155333572 \h </w:instrText>
+            </w:r>
+            <w:r>
+              <w:rPr>
+                <w:noProof/>
+                <w:webHidden/>
+              </w:rPr>
+            </w:r>
+            <w:r>
+              <w:rPr>
+                <w:noProof/>
+                <w:webHidden/>
+              </w:rPr>
+              <w:fldChar w:fldCharType="separate"/>
+            </w:r>
+            <w:r>
+              <w:rPr>
+                <w:noProof/>
+                <w:webHidden/>
+              </w:rPr>
+              <w:t>10</w:t>
+            </w:r>
+            <w:r>
+              <w:rPr>
+                <w:noProof/>
+                <w:webHidden/>
+              </w:rPr>
+              <w:fldChar w:fldCharType="end"/>
+            </w:r>
+          </w:hyperlink>
+        </w:p>
+        <w:p>
+          <w:pPr>
+            <w:pStyle w:val="Verzeichnis1"/>
+            <w:rPr>
+              <w:rFonts w:asciiTheme="minorHAnsi" w:eastAsiaTheme="minorEastAsia" w:hAnsiTheme="minorHAnsi"/>
+              <w:noProof/>
+              <w:lang w:val="de-DE" w:eastAsia="de-DE"/>
+            </w:rPr>
+          </w:pPr>
+          <w:hyperlink w:anchor="_Toc155333573" w:history="1">
+            <w:r>
+              <w:rPr>
+                <w:rStyle w:val="Hyperlink"/>
+                <w:noProof/>
+                <w:lang w:val="de-DE"/>
+              </w:rPr>
+              <w:t>changeToRtl()</w:t>
+            </w:r>
+            <w:r>
+              <w:rPr>
+                <w:noProof/>
+                <w:webHidden/>
+              </w:rPr>
+              <w:tab/>
+            </w:r>
+            <w:r>
+              <w:rPr>
+                <w:noProof/>
+                <w:webHidden/>
+              </w:rPr>
+              <w:fldChar w:fldCharType="begin"/>
+            </w:r>
+            <w:r>
+              <w:rPr>
+                <w:noProof/>
+                <w:webHidden/>
+              </w:rPr>
+              <w:instrText xml:space="preserve"> PAGEREF _Toc155333573 \h </w:instrText>
+            </w:r>
+            <w:r>
+              <w:rPr>
+                <w:noProof/>
+                <w:webHidden/>
+              </w:rPr>
+            </w:r>
+            <w:r>
+              <w:rPr>
+                <w:noProof/>
+                <w:webHidden/>
+              </w:rPr>
+              <w:fldChar w:fldCharType="separate"/>
+            </w:r>
+            <w:r>
+              <w:rPr>
+                <w:noProof/>
+                <w:webHidden/>
+              </w:rPr>
+              <w:t>11</w:t>
             </w:r>
             <w:r>
               <w:rPr>
@@ -1115,15 +1943,6 @@
     </w:p>
     <w:p>
       <w:pPr>
-        <w:jc w:val="center"/>
-        <w:rPr>
-          <w:rFonts w:cs="Arial"/>
-          <w:sz w:val="24"/>
-        </w:rPr>
-      </w:pPr>
-    </w:p>
-    <w:p>
-      <w:pPr>
         <w:tabs>
           <w:tab w:val="center" w:pos="4986"/>
         </w:tabs>
@@ -1151,7 +1970,7 @@
         </w:rPr>
       </w:pPr>
       <w:bookmarkStart w:id="0" w:name="_Toc153372375"/>
-      <w:bookmarkStart w:id="1" w:name="_Toc154164948"/>
+      <w:bookmarkStart w:id="1" w:name="_Toc155333553"/>
       <w:r>
         <w:rPr>
           <w:lang w:val="de-DE"/>
@@ -1321,7 +2140,7 @@
         </w:rPr>
       </w:pPr>
       <w:bookmarkStart w:id="2" w:name="_Toc153372376"/>
-      <w:bookmarkStart w:id="3" w:name="_Toc154164949"/>
+      <w:bookmarkStart w:id="3" w:name="_Toc155333554"/>
       <w:r>
         <w:rPr>
           <w:lang w:val="de-DE"/>
@@ -1372,7 +2191,7 @@
           <w:lang w:val="de-DE"/>
         </w:rPr>
       </w:pPr>
-      <w:bookmarkStart w:id="4" w:name="_Toc154164950"/>
+      <w:bookmarkStart w:id="4" w:name="_Toc155333555"/>
       <w:r>
         <w:rPr>
           <w:lang w:val="de-DE"/>
@@ -1388,7 +2207,7 @@
           <w:lang w:val="de-DE"/>
         </w:rPr>
       </w:pPr>
-      <w:bookmarkStart w:id="5" w:name="_Toc154164951"/>
+      <w:bookmarkStart w:id="5" w:name="_Toc155333556"/>
       <w:r>
         <w:rPr>
           <w:lang w:val="de-DE"/>
@@ -1677,7 +2496,7 @@
         </w:rPr>
       </w:pPr>
       <w:bookmarkStart w:id="6" w:name="_Toc153372377"/>
-      <w:bookmarkStart w:id="7" w:name="_Toc154164952"/>
+      <w:bookmarkStart w:id="7" w:name="_Toc155333557"/>
       <w:r>
         <w:rPr>
           <w:lang w:val="de-DE"/>
@@ -1953,7 +2772,7 @@
           <w:lang w:val="de-DE"/>
         </w:rPr>
       </w:pPr>
-      <w:bookmarkStart w:id="8" w:name="_Toc154164953"/>
+      <w:bookmarkStart w:id="8" w:name="_Toc155333558"/>
       <w:proofErr w:type="spellStart"/>
       <w:r>
         <w:rPr>
@@ -3043,7 +3862,7 @@
         </w:rPr>
       </w:pPr>
       <w:bookmarkStart w:id="9" w:name="_Toc153372380"/>
-      <w:bookmarkStart w:id="10" w:name="_Toc154164954"/>
+      <w:bookmarkStart w:id="10" w:name="_Toc155333559"/>
       <w:proofErr w:type="spellStart"/>
       <w:r>
         <w:rPr>
@@ -3243,7 +4062,7 @@
           <w:lang w:val="de-DE"/>
         </w:rPr>
       </w:pPr>
-      <w:bookmarkStart w:id="11" w:name="_Toc154164955"/>
+      <w:bookmarkStart w:id="11" w:name="_Toc155333560"/>
       <w:proofErr w:type="spellStart"/>
       <w:r>
         <w:rPr>
@@ -3252,14 +4071,14 @@
         <w:lastRenderedPageBreak/>
         <w:t>Script</w:t>
       </w:r>
+      <w:proofErr w:type="spellEnd"/>
+      <w:r>
+        <w:rPr>
+          <w:lang w:val="de-DE"/>
+        </w:rPr>
+        <w:t>-Element</w:t>
+      </w:r>
       <w:bookmarkEnd w:id="11"/>
-      <w:proofErr w:type="spellEnd"/>
-      <w:r>
-        <w:rPr>
-          <w:lang w:val="de-DE"/>
-        </w:rPr>
-        <w:t>-Element</w:t>
-      </w:r>
     </w:p>
     <w:p>
       <w:pPr>
@@ -3416,6 +4235,7 @@
           <w:lang w:val="de-DE"/>
         </w:rPr>
       </w:pPr>
+      <w:bookmarkStart w:id="12" w:name="_Toc155333561"/>
       <w:proofErr w:type="spellStart"/>
       <w:r>
         <w:rPr>
@@ -3430,6 +4250,7 @@
         </w:rPr>
         <w:t>-Datei</w:t>
       </w:r>
+      <w:bookmarkEnd w:id="12"/>
     </w:p>
     <w:p>
       <w:pPr>
@@ -3539,6 +4360,7 @@
           <w:lang w:val="de-DE"/>
         </w:rPr>
       </w:pPr>
+      <w:bookmarkStart w:id="13" w:name="_Toc155333562"/>
       <w:proofErr w:type="spellStart"/>
       <w:proofErr w:type="gramStart"/>
       <w:r>
@@ -3561,6 +4383,7 @@
         </w:rPr>
         <w:t>)</w:t>
       </w:r>
+      <w:bookmarkEnd w:id="13"/>
     </w:p>
     <w:p>
       <w:pPr>
@@ -3736,6 +4559,7 @@
           <w:lang w:val="de-DE"/>
         </w:rPr>
       </w:pPr>
+      <w:bookmarkStart w:id="14" w:name="_Toc155333563"/>
       <w:proofErr w:type="spellStart"/>
       <w:proofErr w:type="gramStart"/>
       <w:r>
@@ -3759,6 +4583,7 @@
         </w:rPr>
         <w:t>)</w:t>
       </w:r>
+      <w:bookmarkEnd w:id="14"/>
     </w:p>
     <w:p>
       <w:pPr>
@@ -3916,6 +4741,7 @@
           <w:lang w:val="de-DE"/>
         </w:rPr>
       </w:pPr>
+      <w:bookmarkStart w:id="15" w:name="_Toc155333564"/>
       <w:proofErr w:type="spellStart"/>
       <w:proofErr w:type="gramStart"/>
       <w:r>
@@ -3938,6 +4764,7 @@
         </w:rPr>
         <w:t>)</w:t>
       </w:r>
+      <w:bookmarkEnd w:id="15"/>
     </w:p>
     <w:p>
       <w:pPr>
@@ -4053,6 +4880,7 @@
           <w:lang w:val="de-DE"/>
         </w:rPr>
       </w:pPr>
+      <w:bookmarkStart w:id="16" w:name="_Toc155333565"/>
       <w:proofErr w:type="spellStart"/>
       <w:proofErr w:type="gramStart"/>
       <w:r>
@@ -4075,6 +4903,7 @@
         </w:rPr>
         <w:t>)</w:t>
       </w:r>
+      <w:bookmarkEnd w:id="16"/>
     </w:p>
     <w:p>
       <w:pPr>
@@ -4150,6 +4979,7 @@
           <w:lang w:val="de-DE"/>
         </w:rPr>
       </w:pPr>
+      <w:bookmarkStart w:id="17" w:name="_Toc155333566"/>
       <w:proofErr w:type="gramStart"/>
       <w:r>
         <w:rPr>
@@ -4165,6 +4995,7 @@
         </w:rPr>
         <w:t>)</w:t>
       </w:r>
+      <w:bookmarkEnd w:id="17"/>
     </w:p>
     <w:p>
       <w:pPr>
@@ -4409,6 +5240,7 @@
           <w:lang w:val="de-DE"/>
         </w:rPr>
       </w:pPr>
+      <w:bookmarkStart w:id="18" w:name="_Toc155333567"/>
       <w:proofErr w:type="spellStart"/>
       <w:proofErr w:type="gramStart"/>
       <w:r>
@@ -4431,6 +5263,7 @@
         </w:rPr>
         <w:t>)</w:t>
       </w:r>
+      <w:bookmarkEnd w:id="18"/>
     </w:p>
     <w:p>
       <w:pPr>
@@ -4640,6 +5473,7 @@
           <w:lang w:val="de-DE"/>
         </w:rPr>
       </w:pPr>
+      <w:bookmarkStart w:id="19" w:name="_Toc155333568"/>
       <w:proofErr w:type="spellStart"/>
       <w:proofErr w:type="gramStart"/>
       <w:r>
@@ -4662,6 +5496,7 @@
         </w:rPr>
         <w:t>)</w:t>
       </w:r>
+      <w:bookmarkEnd w:id="19"/>
     </w:p>
     <w:p>
       <w:pPr>
@@ -4734,6 +5569,7 @@
           <w:lang w:val="de-DE"/>
         </w:rPr>
       </w:pPr>
+      <w:bookmarkStart w:id="20" w:name="_Toc155333569"/>
       <w:proofErr w:type="gramStart"/>
       <w:r>
         <w:rPr>
@@ -4748,6 +5584,7 @@
         </w:rPr>
         <w:t>)</w:t>
       </w:r>
+      <w:bookmarkEnd w:id="20"/>
     </w:p>
     <w:p>
       <w:pPr>
@@ -4863,6 +5700,7 @@
           <w:lang w:val="de-DE"/>
         </w:rPr>
       </w:pPr>
+      <w:bookmarkStart w:id="21" w:name="_Toc155333570"/>
       <w:proofErr w:type="spellStart"/>
       <w:proofErr w:type="gramStart"/>
       <w:r>
@@ -4885,6 +5723,7 @@
         </w:rPr>
         <w:t>)</w:t>
       </w:r>
+      <w:bookmarkEnd w:id="21"/>
     </w:p>
     <w:p>
       <w:pPr>
@@ -4954,6 +5793,7 @@
           <w:lang w:val="de-DE"/>
         </w:rPr>
       </w:pPr>
+      <w:bookmarkStart w:id="22" w:name="_Toc155333571"/>
       <w:proofErr w:type="spellStart"/>
       <w:proofErr w:type="gramStart"/>
       <w:r>
@@ -4976,8 +5816,7 @@
         </w:rPr>
         <w:t>)</w:t>
       </w:r>
-      <w:bookmarkStart w:id="12" w:name="_GoBack"/>
-      <w:bookmarkEnd w:id="12"/>
+      <w:bookmarkEnd w:id="22"/>
     </w:p>
     <w:p>
       <w:pPr>
@@ -5075,6 +5914,7 @@
           <w:lang w:val="de-DE"/>
         </w:rPr>
       </w:pPr>
+      <w:bookmarkStart w:id="23" w:name="_Toc155333572"/>
       <w:proofErr w:type="spellStart"/>
       <w:proofErr w:type="gramStart"/>
       <w:r>
@@ -5097,6 +5937,7 @@
         </w:rPr>
         <w:t>)</w:t>
       </w:r>
+      <w:bookmarkEnd w:id="23"/>
     </w:p>
     <w:p>
       <w:pPr>
@@ -5163,35 +6004,419 @@
         </w:rPr>
         <w:t xml:space="preserve">Diese Liste wurde von mir selber zusammengestellt und basiert auf </w:t>
       </w:r>
+      <w:r>
+        <w:rPr>
+          <w:lang w:val="de-DE"/>
+        </w:rPr>
+        <w:t>wikipedia.org</w:t>
+      </w:r>
+      <w:r>
+        <w:rPr>
+          <w:lang w:val="de-DE"/>
+        </w:rPr>
+        <w:t xml:space="preserve"> und </w:t>
+      </w:r>
+      <w:r>
+        <w:rPr>
+          <w:lang w:val="de-DE"/>
+        </w:rPr>
+        <w:t>worldatlas.com</w:t>
+      </w:r>
+      <w:bookmarkStart w:id="24" w:name="_GoBack"/>
+      <w:bookmarkEnd w:id="24"/>
+      <w:r>
+        <w:rPr>
+          <w:lang w:val="de-DE"/>
+        </w:rPr>
+        <w:t xml:space="preserve">. Über </w:t>
+      </w:r>
+      <w:proofErr w:type="spellStart"/>
+      <w:proofErr w:type="gramStart"/>
+      <w:r>
+        <w:rPr>
+          <w:lang w:val="de-DE"/>
+        </w:rPr>
+        <w:t>navigator.language</w:t>
+      </w:r>
+      <w:proofErr w:type="spellEnd"/>
+      <w:proofErr w:type="gramEnd"/>
+      <w:r>
+        <w:rPr>
+          <w:lang w:val="de-DE"/>
+        </w:rPr>
+        <w:t xml:space="preserve"> kann die eingestellte Sprache des Browsers ausgelesen werden. </w:t>
+      </w:r>
+      <w:r>
+        <w:rPr>
+          <w:lang w:val="de-DE"/>
+        </w:rPr>
+        <w:t xml:space="preserve">Die ausgelesene Sprache wird mit zwei Buchstaben abgekürzt dargestellt. </w:t>
+      </w:r>
+      <w:r>
+        <w:rPr>
+          <w:lang w:val="de-DE"/>
+        </w:rPr>
+        <w:t>Die Variable „</w:t>
+      </w:r>
+      <w:proofErr w:type="spellStart"/>
+      <w:r>
+        <w:rPr>
+          <w:lang w:val="de-DE"/>
+        </w:rPr>
+        <w:t>rtl</w:t>
+      </w:r>
+      <w:proofErr w:type="spellEnd"/>
+      <w:r>
+        <w:rPr>
+          <w:lang w:val="de-DE"/>
+        </w:rPr>
+        <w:t xml:space="preserve">“ wird am Anfang mit </w:t>
+      </w:r>
+      <w:proofErr w:type="spellStart"/>
+      <w:r>
+        <w:rPr>
+          <w:lang w:val="de-DE"/>
+        </w:rPr>
+        <w:t>false</w:t>
+      </w:r>
+      <w:proofErr w:type="spellEnd"/>
+      <w:r>
+        <w:rPr>
+          <w:lang w:val="de-DE"/>
+        </w:rPr>
+        <w:t xml:space="preserve"> initialisiert.</w:t>
+      </w:r>
+      <w:r>
+        <w:rPr>
+          <w:lang w:val="de-DE"/>
+        </w:rPr>
+        <w:t xml:space="preserve"> Zum Schluss wird die Liste der Sprachkürzel mit dem ausgelesenen Sprachkürzel nacheinander verglichen und bei </w:t>
+      </w:r>
+      <w:r>
+        <w:rPr>
+          <w:lang w:val="de-DE"/>
+        </w:rPr>
+        <w:lastRenderedPageBreak/>
+        <w:t>einer Übereinstimmung wird die Variable „</w:t>
+      </w:r>
+      <w:proofErr w:type="spellStart"/>
+      <w:r>
+        <w:rPr>
+          <w:lang w:val="de-DE"/>
+        </w:rPr>
+        <w:t>rtl</w:t>
+      </w:r>
+      <w:proofErr w:type="spellEnd"/>
+      <w:r>
+        <w:rPr>
+          <w:lang w:val="de-DE"/>
+        </w:rPr>
+        <w:t xml:space="preserve">“ auf </w:t>
+      </w:r>
+      <w:proofErr w:type="spellStart"/>
+      <w:r>
+        <w:rPr>
+          <w:lang w:val="de-DE"/>
+        </w:rPr>
+        <w:t>true</w:t>
+      </w:r>
+      <w:proofErr w:type="spellEnd"/>
+      <w:r>
+        <w:rPr>
+          <w:lang w:val="de-DE"/>
+        </w:rPr>
+        <w:t xml:space="preserve"> gesetzt. Falls es keine Übereinstimmung gibt wird </w:t>
+      </w:r>
+      <w:proofErr w:type="spellStart"/>
+      <w:r>
+        <w:rPr>
+          <w:lang w:val="de-DE"/>
+        </w:rPr>
+        <w:t>rtl</w:t>
+      </w:r>
+      <w:proofErr w:type="spellEnd"/>
+      <w:r>
+        <w:rPr>
+          <w:lang w:val="de-DE"/>
+        </w:rPr>
+        <w:t xml:space="preserve"> nie auf </w:t>
+      </w:r>
+      <w:proofErr w:type="spellStart"/>
+      <w:r>
+        <w:rPr>
+          <w:lang w:val="de-DE"/>
+        </w:rPr>
+        <w:t>true</w:t>
+      </w:r>
+      <w:proofErr w:type="spellEnd"/>
+      <w:r>
+        <w:rPr>
+          <w:lang w:val="de-DE"/>
+        </w:rPr>
+        <w:t xml:space="preserve"> gesetzt. Die Funktion gibt </w:t>
+      </w:r>
+      <w:proofErr w:type="spellStart"/>
+      <w:r>
+        <w:rPr>
+          <w:lang w:val="de-DE"/>
+        </w:rPr>
+        <w:t>rtl</w:t>
+      </w:r>
+      <w:proofErr w:type="spellEnd"/>
+      <w:r>
+        <w:rPr>
+          <w:lang w:val="de-DE"/>
+        </w:rPr>
+        <w:t xml:space="preserve"> zurück.</w:t>
+      </w:r>
+    </w:p>
+    <w:p>
+      <w:pPr>
+        <w:rPr>
+          <w:lang w:val="de-DE"/>
+        </w:rPr>
+      </w:pPr>
+    </w:p>
+    <w:p>
+      <w:pPr>
+        <w:pStyle w:val="berschrift1"/>
+        <w:rPr>
+          <w:lang w:val="de-DE"/>
+        </w:rPr>
+      </w:pPr>
+      <w:bookmarkStart w:id="25" w:name="_Toc155333573"/>
+      <w:proofErr w:type="spellStart"/>
+      <w:proofErr w:type="gramStart"/>
+      <w:r>
+        <w:rPr>
+          <w:lang w:val="de-DE"/>
+        </w:rPr>
+        <w:t>changeToRtl</w:t>
+      </w:r>
+      <w:proofErr w:type="spellEnd"/>
+      <w:r>
+        <w:rPr>
+          <w:lang w:val="de-DE"/>
+        </w:rPr>
+        <w:t>(</w:t>
+      </w:r>
+      <w:proofErr w:type="gramEnd"/>
+      <w:r>
+        <w:rPr>
+          <w:lang w:val="de-DE"/>
+        </w:rPr>
+        <w:t>)</w:t>
+      </w:r>
+      <w:bookmarkEnd w:id="25"/>
+    </w:p>
+    <w:p>
+      <w:pPr>
+        <w:jc w:val="both"/>
+        <w:rPr>
+          <w:lang w:val="de-DE"/>
+        </w:rPr>
+      </w:pPr>
+      <w:r>
+        <w:rPr>
+          <w:lang w:val="de-DE"/>
+        </w:rPr>
+        <w:t xml:space="preserve">Wie unter </w:t>
+      </w:r>
+      <w:proofErr w:type="spellStart"/>
+      <w:r>
+        <w:rPr>
+          <w:lang w:val="de-DE"/>
+        </w:rPr>
+        <w:t>Contentbereich</w:t>
+      </w:r>
+      <w:proofErr w:type="spellEnd"/>
+      <w:r>
+        <w:rPr>
+          <w:lang w:val="de-DE"/>
+        </w:rPr>
+        <w:t xml:space="preserve"> angemerkt fügt </w:t>
+      </w:r>
+      <w:proofErr w:type="spellStart"/>
+      <w:proofErr w:type="gramStart"/>
+      <w:r>
+        <w:rPr>
+          <w:lang w:val="de-DE"/>
+        </w:rPr>
+        <w:t>changeToRtl</w:t>
+      </w:r>
+      <w:proofErr w:type="spellEnd"/>
+      <w:r>
+        <w:rPr>
+          <w:lang w:val="de-DE"/>
+        </w:rPr>
+        <w:t>(</w:t>
+      </w:r>
+      <w:proofErr w:type="gramEnd"/>
+      <w:r>
+        <w:rPr>
+          <w:lang w:val="de-DE"/>
+        </w:rPr>
+        <w:t xml:space="preserve">) den Spalten im </w:t>
+      </w:r>
+      <w:proofErr w:type="spellStart"/>
+      <w:r>
+        <w:rPr>
+          <w:lang w:val="de-DE"/>
+        </w:rPr>
+        <w:t>Gridsystem</w:t>
+      </w:r>
+      <w:proofErr w:type="spellEnd"/>
+      <w:r>
+        <w:rPr>
+          <w:lang w:val="de-DE"/>
+        </w:rPr>
+        <w:t xml:space="preserve"> Klassen zu, damit die Navigationsleiste je nach Sprachkultur rechts oder links dargestellt wird. Dafür werden die </w:t>
+      </w:r>
+      <w:proofErr w:type="spellStart"/>
+      <w:r>
+        <w:rPr>
+          <w:lang w:val="de-DE"/>
+        </w:rPr>
+        <w:t>balden</w:t>
+      </w:r>
+      <w:proofErr w:type="spellEnd"/>
+      <w:r>
+        <w:rPr>
+          <w:lang w:val="de-DE"/>
+        </w:rPr>
+        <w:t xml:space="preserve"> Spalten des </w:t>
+      </w:r>
+      <w:proofErr w:type="spellStart"/>
+      <w:r>
+        <w:rPr>
+          <w:lang w:val="de-DE"/>
+        </w:rPr>
+        <w:t>Gridsystem</w:t>
+      </w:r>
+      <w:proofErr w:type="spellEnd"/>
+      <w:r>
+        <w:rPr>
+          <w:lang w:val="de-DE"/>
+        </w:rPr>
+        <w:t xml:space="preserve"> über ihre individuelle ID aufgerufen</w:t>
+      </w:r>
+      <w:r>
+        <w:rPr>
+          <w:lang w:val="de-DE"/>
+        </w:rPr>
+        <w:t xml:space="preserve">. Die danach folgende </w:t>
+      </w:r>
+      <w:proofErr w:type="spellStart"/>
+      <w:r>
+        <w:rPr>
+          <w:lang w:val="de-DE"/>
+        </w:rPr>
+        <w:t>If</w:t>
+      </w:r>
+      <w:proofErr w:type="spellEnd"/>
+      <w:r>
+        <w:rPr>
+          <w:lang w:val="de-DE"/>
+        </w:rPr>
+        <w:t xml:space="preserve">-Schleife prüft mit </w:t>
+      </w:r>
+      <w:proofErr w:type="spellStart"/>
+      <w:proofErr w:type="gramStart"/>
+      <w:r>
+        <w:rPr>
+          <w:lang w:val="de-DE"/>
+        </w:rPr>
+        <w:t>isRtl</w:t>
+      </w:r>
+      <w:proofErr w:type="spellEnd"/>
+      <w:r>
+        <w:rPr>
+          <w:lang w:val="de-DE"/>
+        </w:rPr>
+        <w:t>(</w:t>
+      </w:r>
+      <w:proofErr w:type="gramEnd"/>
+      <w:r>
+        <w:rPr>
+          <w:lang w:val="de-DE"/>
+        </w:rPr>
+        <w:t>) welche Sprachkultur vorliegt und fügt daraufhin Klassen mit der richtigen Order-Eigenschaft hinzu.</w:t>
+      </w:r>
+    </w:p>
+    <w:p>
+      <w:pPr>
+        <w:rPr>
+          <w:lang w:val="de-DE"/>
+        </w:rPr>
+      </w:pPr>
+      <w:r>
+        <w:rPr>
+          <w:lang w:val="de-DE"/>
+        </w:rPr>
+        <w:t xml:space="preserve"> </w:t>
+      </w:r>
+      <w:r>
+        <w:rPr>
+          <w:lang w:val="de-DE"/>
+        </w:rPr>
+        <w:t xml:space="preserve">  </w:t>
+      </w:r>
+    </w:p>
+    <w:p>
+      <w:pPr>
+        <w:rPr>
+          <w:lang w:val="de-DE"/>
+        </w:rPr>
+      </w:pPr>
+    </w:p>
+    <w:p>
+      <w:pPr>
+        <w:rPr>
+          <w:lang w:val="de-DE"/>
+        </w:rPr>
+      </w:pPr>
+    </w:p>
+    <w:p>
+      <w:pPr>
+        <w:rPr>
+          <w:lang w:val="de-DE"/>
+        </w:rPr>
+      </w:pPr>
+      <w:r>
+        <w:rPr>
+          <w:lang w:val="de-DE"/>
+        </w:rPr>
+        <w:t xml:space="preserve"> </w:t>
+      </w:r>
+      <w:r>
+        <w:rPr>
+          <w:lang w:val="de-DE"/>
+        </w:rPr>
+        <w:t xml:space="preserve"> </w:t>
+      </w:r>
+    </w:p>
+    <w:p>
+      <w:pPr>
+        <w:rPr>
+          <w:lang w:val="de-DE"/>
+        </w:rPr>
+      </w:pPr>
       <w:hyperlink r:id="rId11" w:history="1">
         <w:r>
           <w:rPr>
             <w:rStyle w:val="Hyperlink"/>
             <w:lang w:val="de-DE"/>
           </w:rPr>
-          <w:t>https://en.wikipedia.org/wiki/IETF_l</w:t>
-        </w:r>
-        <w:r>
-          <w:rPr>
-            <w:rStyle w:val="Hyperlink"/>
-            <w:lang w:val="de-DE"/>
-          </w:rPr>
-          <w:t>a</w:t>
-        </w:r>
-        <w:r>
-          <w:rPr>
-            <w:rStyle w:val="Hyperlink"/>
-            <w:lang w:val="de-DE"/>
-          </w:rPr>
-          <w:t>nguage_tag</w:t>
+          <w:t>https://en.wikipedia.org/wiki/IETF_language_tag</w:t>
         </w:r>
       </w:hyperlink>
-      <w:r>
-        <w:rPr>
-          <w:lang w:val="de-DE"/>
-        </w:rPr>
-        <w:t xml:space="preserve"> und </w:t>
-      </w:r>
+    </w:p>
+    <w:p>
+      <w:pPr>
+        <w:rPr>
+          <w:lang w:val="de-DE"/>
+        </w:rPr>
+      </w:pPr>
       <w:hyperlink r:id="rId12" w:history="1">
         <w:r>
           <w:rPr>
@@ -5201,388 +6426,6 @@
           <w:t>https://www.worldatlas.com/articles/which-languages-are-written-from-right-to-left.html</w:t>
         </w:r>
       </w:hyperlink>
-      <w:r>
-        <w:rPr>
-          <w:lang w:val="de-DE"/>
-        </w:rPr>
-        <w:t xml:space="preserve"> . Über </w:t>
-      </w:r>
-      <w:proofErr w:type="spellStart"/>
-      <w:proofErr w:type="gramStart"/>
-      <w:r>
-        <w:rPr>
-          <w:lang w:val="de-DE"/>
-        </w:rPr>
-        <w:t>navigator.language</w:t>
-      </w:r>
-      <w:proofErr w:type="spellEnd"/>
-      <w:proofErr w:type="gramEnd"/>
-      <w:r>
-        <w:rPr>
-          <w:lang w:val="de-DE"/>
-        </w:rPr>
-        <w:t xml:space="preserve"> kann die eingestellte Sprache des Browsers ausgelesen werden. </w:t>
-      </w:r>
-      <w:r>
-        <w:rPr>
-          <w:lang w:val="de-DE"/>
-        </w:rPr>
-        <w:t xml:space="preserve">Die ausgelesene Sprache wird mit zwei Buchstaben abgekürzt dargestellt. </w:t>
-      </w:r>
-      <w:r>
-        <w:rPr>
-          <w:lang w:val="de-DE"/>
-        </w:rPr>
-        <w:t>Die Variable „</w:t>
-      </w:r>
-      <w:proofErr w:type="spellStart"/>
-      <w:r>
-        <w:rPr>
-          <w:lang w:val="de-DE"/>
-        </w:rPr>
-        <w:t>rtl</w:t>
-      </w:r>
-      <w:proofErr w:type="spellEnd"/>
-      <w:r>
-        <w:rPr>
-          <w:lang w:val="de-DE"/>
-        </w:rPr>
-        <w:t xml:space="preserve">“ wird am Anfang mit </w:t>
-      </w:r>
-      <w:proofErr w:type="spellStart"/>
-      <w:r>
-        <w:rPr>
-          <w:lang w:val="de-DE"/>
-        </w:rPr>
-        <w:t>false</w:t>
-      </w:r>
-      <w:proofErr w:type="spellEnd"/>
-      <w:r>
-        <w:rPr>
-          <w:lang w:val="de-DE"/>
-        </w:rPr>
-        <w:t xml:space="preserve"> </w:t>
-      </w:r>
-      <w:r>
-        <w:rPr>
-          <w:lang w:val="de-DE"/>
-        </w:rPr>
-        <w:lastRenderedPageBreak/>
-        <w:t>initialisiert.</w:t>
-      </w:r>
-      <w:r>
-        <w:rPr>
-          <w:lang w:val="de-DE"/>
-        </w:rPr>
-        <w:t xml:space="preserve"> Zum Schluss wird die Liste der Sprachkürzel mit dem ausgelesenen Sprachkürzel nacheinander verglichen und bei einer Übereinstimmung wird die Variable „</w:t>
-      </w:r>
-      <w:proofErr w:type="spellStart"/>
-      <w:r>
-        <w:rPr>
-          <w:lang w:val="de-DE"/>
-        </w:rPr>
-        <w:t>rtl</w:t>
-      </w:r>
-      <w:proofErr w:type="spellEnd"/>
-      <w:r>
-        <w:rPr>
-          <w:lang w:val="de-DE"/>
-        </w:rPr>
-        <w:t xml:space="preserve">“ auf </w:t>
-      </w:r>
-      <w:proofErr w:type="spellStart"/>
-      <w:r>
-        <w:rPr>
-          <w:lang w:val="de-DE"/>
-        </w:rPr>
-        <w:t>true</w:t>
-      </w:r>
-      <w:proofErr w:type="spellEnd"/>
-      <w:r>
-        <w:rPr>
-          <w:lang w:val="de-DE"/>
-        </w:rPr>
-        <w:t xml:space="preserve"> gesetzt. Falls es keine Übereinstimmung gibt wird </w:t>
-      </w:r>
-      <w:proofErr w:type="spellStart"/>
-      <w:r>
-        <w:rPr>
-          <w:lang w:val="de-DE"/>
-        </w:rPr>
-        <w:t>rtl</w:t>
-      </w:r>
-      <w:proofErr w:type="spellEnd"/>
-      <w:r>
-        <w:rPr>
-          <w:lang w:val="de-DE"/>
-        </w:rPr>
-        <w:t xml:space="preserve"> nie auf </w:t>
-      </w:r>
-      <w:proofErr w:type="spellStart"/>
-      <w:r>
-        <w:rPr>
-          <w:lang w:val="de-DE"/>
-        </w:rPr>
-        <w:t>true</w:t>
-      </w:r>
-      <w:proofErr w:type="spellEnd"/>
-      <w:r>
-        <w:rPr>
-          <w:lang w:val="de-DE"/>
-        </w:rPr>
-        <w:t xml:space="preserve"> gesetzt. Die Funktion gibt </w:t>
-      </w:r>
-      <w:proofErr w:type="spellStart"/>
-      <w:r>
-        <w:rPr>
-          <w:lang w:val="de-DE"/>
-        </w:rPr>
-        <w:t>rtl</w:t>
-      </w:r>
-      <w:proofErr w:type="spellEnd"/>
-      <w:r>
-        <w:rPr>
-          <w:lang w:val="de-DE"/>
-        </w:rPr>
-        <w:t xml:space="preserve"> zurück.</w:t>
-      </w:r>
-    </w:p>
-    <w:p>
-      <w:pPr>
-        <w:rPr>
-          <w:lang w:val="de-DE"/>
-        </w:rPr>
-      </w:pPr>
-    </w:p>
-    <w:p>
-      <w:pPr>
-        <w:pStyle w:val="berschrift1"/>
-        <w:rPr>
-          <w:lang w:val="de-DE"/>
-        </w:rPr>
-      </w:pPr>
-      <w:proofErr w:type="spellStart"/>
-      <w:proofErr w:type="gramStart"/>
-      <w:r>
-        <w:rPr>
-          <w:lang w:val="de-DE"/>
-        </w:rPr>
-        <w:t>changeToRtl</w:t>
-      </w:r>
-      <w:proofErr w:type="spellEnd"/>
-      <w:r>
-        <w:rPr>
-          <w:lang w:val="de-DE"/>
-        </w:rPr>
-        <w:t>(</w:t>
-      </w:r>
-      <w:proofErr w:type="gramEnd"/>
-      <w:r>
-        <w:rPr>
-          <w:lang w:val="de-DE"/>
-        </w:rPr>
-        <w:t>)</w:t>
-      </w:r>
-    </w:p>
-    <w:p>
-      <w:pPr>
-        <w:jc w:val="both"/>
-        <w:rPr>
-          <w:lang w:val="de-DE"/>
-        </w:rPr>
-      </w:pPr>
-      <w:r>
-        <w:rPr>
-          <w:lang w:val="de-DE"/>
-        </w:rPr>
-        <w:t xml:space="preserve">Wie unter </w:t>
-      </w:r>
-      <w:proofErr w:type="spellStart"/>
-      <w:r>
-        <w:rPr>
-          <w:lang w:val="de-DE"/>
-        </w:rPr>
-        <w:t>Contentbereich</w:t>
-      </w:r>
-      <w:proofErr w:type="spellEnd"/>
-      <w:r>
-        <w:rPr>
-          <w:lang w:val="de-DE"/>
-        </w:rPr>
-        <w:t xml:space="preserve"> angemerkt fügt </w:t>
-      </w:r>
-      <w:proofErr w:type="spellStart"/>
-      <w:proofErr w:type="gramStart"/>
-      <w:r>
-        <w:rPr>
-          <w:lang w:val="de-DE"/>
-        </w:rPr>
-        <w:t>changeToRtl</w:t>
-      </w:r>
-      <w:proofErr w:type="spellEnd"/>
-      <w:r>
-        <w:rPr>
-          <w:lang w:val="de-DE"/>
-        </w:rPr>
-        <w:t>(</w:t>
-      </w:r>
-      <w:proofErr w:type="gramEnd"/>
-      <w:r>
-        <w:rPr>
-          <w:lang w:val="de-DE"/>
-        </w:rPr>
-        <w:t xml:space="preserve">) den Spalten im </w:t>
-      </w:r>
-      <w:proofErr w:type="spellStart"/>
-      <w:r>
-        <w:rPr>
-          <w:lang w:val="de-DE"/>
-        </w:rPr>
-        <w:t>Gridsystem</w:t>
-      </w:r>
-      <w:proofErr w:type="spellEnd"/>
-      <w:r>
-        <w:rPr>
-          <w:lang w:val="de-DE"/>
-        </w:rPr>
-        <w:t xml:space="preserve"> Klassen zu, damit die Navigationsleiste je nach Sprachkultur rechts oder links dargestellt wird. Dafür werden die </w:t>
-      </w:r>
-      <w:proofErr w:type="spellStart"/>
-      <w:r>
-        <w:rPr>
-          <w:lang w:val="de-DE"/>
-        </w:rPr>
-        <w:t>balden</w:t>
-      </w:r>
-      <w:proofErr w:type="spellEnd"/>
-      <w:r>
-        <w:rPr>
-          <w:lang w:val="de-DE"/>
-        </w:rPr>
-        <w:t xml:space="preserve"> Spalten des </w:t>
-      </w:r>
-      <w:proofErr w:type="spellStart"/>
-      <w:r>
-        <w:rPr>
-          <w:lang w:val="de-DE"/>
-        </w:rPr>
-        <w:t>Gridsystem</w:t>
-      </w:r>
-      <w:proofErr w:type="spellEnd"/>
-      <w:r>
-        <w:rPr>
-          <w:lang w:val="de-DE"/>
-        </w:rPr>
-        <w:t xml:space="preserve"> über ihre individuelle ID aufgerufen</w:t>
-      </w:r>
-      <w:r>
-        <w:rPr>
-          <w:lang w:val="de-DE"/>
-        </w:rPr>
-        <w:t xml:space="preserve">. Die danach folgende </w:t>
-      </w:r>
-      <w:proofErr w:type="spellStart"/>
-      <w:r>
-        <w:rPr>
-          <w:lang w:val="de-DE"/>
-        </w:rPr>
-        <w:t>If</w:t>
-      </w:r>
-      <w:proofErr w:type="spellEnd"/>
-      <w:r>
-        <w:rPr>
-          <w:lang w:val="de-DE"/>
-        </w:rPr>
-        <w:t xml:space="preserve">-Schleife prüft mit </w:t>
-      </w:r>
-      <w:proofErr w:type="spellStart"/>
-      <w:proofErr w:type="gramStart"/>
-      <w:r>
-        <w:rPr>
-          <w:lang w:val="de-DE"/>
-        </w:rPr>
-        <w:t>isRtl</w:t>
-      </w:r>
-      <w:proofErr w:type="spellEnd"/>
-      <w:r>
-        <w:rPr>
-          <w:lang w:val="de-DE"/>
-        </w:rPr>
-        <w:t>(</w:t>
-      </w:r>
-      <w:proofErr w:type="gramEnd"/>
-      <w:r>
-        <w:rPr>
-          <w:lang w:val="de-DE"/>
-        </w:rPr>
-        <w:t>) welche Sprachkultur vorliegt und fügt daraufhin Klassen mit der richtigen Order-Eigenschaft hinzu.</w:t>
-      </w:r>
-    </w:p>
-    <w:p>
-      <w:pPr>
-        <w:rPr>
-          <w:lang w:val="de-DE"/>
-        </w:rPr>
-      </w:pPr>
-      <w:r>
-        <w:rPr>
-          <w:lang w:val="de-DE"/>
-        </w:rPr>
-        <w:t xml:space="preserve"> </w:t>
-      </w:r>
-      <w:r>
-        <w:rPr>
-          <w:lang w:val="de-DE"/>
-        </w:rPr>
-        <w:t xml:space="preserve">  </w:t>
-      </w:r>
-    </w:p>
-    <w:p>
-      <w:pPr>
-        <w:rPr>
-          <w:lang w:val="de-DE"/>
-        </w:rPr>
-      </w:pPr>
-    </w:p>
-    <w:p>
-      <w:pPr>
-        <w:rPr>
-          <w:lang w:val="de-DE"/>
-        </w:rPr>
-      </w:pPr>
-    </w:p>
-    <w:p>
-      <w:pPr>
-        <w:rPr>
-          <w:lang w:val="de-DE"/>
-        </w:rPr>
-      </w:pPr>
-      <w:r>
-        <w:rPr>
-          <w:lang w:val="de-DE"/>
-        </w:rPr>
-        <w:t xml:space="preserve"> </w:t>
-      </w:r>
-      <w:r>
-        <w:rPr>
-          <w:lang w:val="de-DE"/>
-        </w:rPr>
-        <w:t xml:space="preserve"> </w:t>
-      </w:r>
-    </w:p>
-    <w:p>
-      <w:pPr>
-        <w:rPr>
-          <w:lang w:val="de-DE"/>
-        </w:rPr>
-      </w:pPr>
-    </w:p>
-    <w:p>
-      <w:pPr>
-        <w:rPr>
-          <w:lang w:val="de-DE"/>
-        </w:rPr>
-      </w:pPr>
     </w:p>
     <w:p>
       <w:pPr>
@@ -7696,7 +8539,7 @@
 </file>
 
 <file path=customXml/itemProps2.xml><?xml version="1.0" encoding="utf-8"?>
-<ds:datastoreItem xmlns:ds="http://schemas.openxmlformats.org/officeDocument/2006/customXml" ds:itemID="{B9A02B97-F427-439D-9403-5C26997EA4C6}">
+<ds:datastoreItem xmlns:ds="http://schemas.openxmlformats.org/officeDocument/2006/customXml" ds:itemID="{8B235A5C-4CEB-4F1A-8306-F9961F0AB8C2}">
   <ds:schemaRefs>
     <ds:schemaRef ds:uri="http://schemas.openxmlformats.org/officeDocument/2006/bibliography"/>
   </ds:schemaRefs>
